--- a/HW5/ML_HW5_0516075_王威堯.docx
+++ b/HW5/ML_HW5_0516075_王威堯.docx
@@ -1097,26 +1097,26 @@
           <w:sz w:val="22"/>
         </w:rPr>
         <w:drawing>
-          <wp:anchor distT="0" distB="0" distL="114300" distR="114300" simplePos="0" relativeHeight="251663360" behindDoc="1" locked="0" layoutInCell="1" allowOverlap="1">
+          <wp:anchor distT="0" distB="0" distL="114300" distR="114300" simplePos="0" relativeHeight="251667456" behindDoc="1" locked="0" layoutInCell="1" allowOverlap="1">
             <wp:simplePos x="0" y="0"/>
             <wp:positionH relativeFrom="column">
               <wp:posOffset>228600</wp:posOffset>
             </wp:positionH>
             <wp:positionV relativeFrom="paragraph">
-              <wp:posOffset>57150</wp:posOffset>
+              <wp:posOffset>95250</wp:posOffset>
             </wp:positionV>
-            <wp:extent cx="3910584" cy="1484376"/>
-            <wp:effectExtent l="0" t="0" r="0" b="1905"/>
+            <wp:extent cx="3901440" cy="1871472"/>
+            <wp:effectExtent l="0" t="0" r="3810" b="0"/>
             <wp:wrapTight wrapText="bothSides">
               <wp:wrapPolygon edited="0">
                 <wp:start x="0" y="0"/>
-                <wp:lineTo x="0" y="21350"/>
-                <wp:lineTo x="21467" y="21350"/>
-                <wp:lineTo x="21467" y="0"/>
+                <wp:lineTo x="0" y="21329"/>
+                <wp:lineTo x="21516" y="21329"/>
+                <wp:lineTo x="21516" y="0"/>
                 <wp:lineTo x="0" y="0"/>
               </wp:wrapPolygon>
             </wp:wrapTight>
-            <wp:docPr id="7" name="圖片 7"/>
+            <wp:docPr id="8" name="圖片 8"/>
             <wp:cNvGraphicFramePr>
               <a:graphicFrameLocks xmlns:a="http://schemas.openxmlformats.org/drawingml/2006/main" noChangeAspect="1"/>
             </wp:cNvGraphicFramePr>
@@ -1124,7 +1124,7 @@
               <a:graphicData uri="http://schemas.openxmlformats.org/drawingml/2006/picture">
                 <pic:pic xmlns:pic="http://schemas.openxmlformats.org/drawingml/2006/picture">
                   <pic:nvPicPr>
-                    <pic:cNvPr id="7" name="Image 4.jpg"/>
+                    <pic:cNvPr id="8" name="Image 9.jpg"/>
                     <pic:cNvPicPr/>
                   </pic:nvPicPr>
                   <pic:blipFill>
@@ -1142,7 +1142,7 @@
                   <pic:spPr>
                     <a:xfrm>
                       <a:off x="0" y="0"/>
-                      <a:ext cx="3910584" cy="1484376"/>
+                      <a:ext cx="3901440" cy="1871472"/>
                     </a:xfrm>
                     <a:prstGeom prst="rect">
                       <a:avLst/>
@@ -1224,6 +1224,26 @@
           <w:sz w:val="22"/>
         </w:rPr>
       </w:pPr>
+    </w:p>
+    <w:p>
+      <w:pPr>
+        <w:pStyle w:val="a3"/>
+        <w:ind w:leftChars="0" w:left="360"/>
+        <w:rPr>
+          <w:rFonts w:ascii="Times New Roman" w:hAnsi="Times New Roman" w:cs="Times New Roman"/>
+          <w:sz w:val="22"/>
+        </w:rPr>
+      </w:pPr>
+    </w:p>
+    <w:p>
+      <w:pPr>
+        <w:pStyle w:val="a3"/>
+        <w:ind w:leftChars="0" w:left="360"/>
+        <w:rPr>
+          <w:rFonts w:ascii="Times New Roman" w:hAnsi="Times New Roman" w:cs="Times New Roman"/>
+          <w:sz w:val="22"/>
+        </w:rPr>
+      </w:pPr>
       <w:r>
         <w:rPr>
           <w:rFonts w:ascii="Times New Roman" w:hAnsi="Times New Roman" w:cs="Times New Roman" w:hint="eastAsia"/>
@@ -1543,7 +1563,7 @@
           <w:sz w:val="22"/>
         </w:rPr>
         <w:drawing>
-          <wp:anchor distT="0" distB="0" distL="114300" distR="114300" simplePos="0" relativeHeight="251666432" behindDoc="1" locked="0" layoutInCell="1" allowOverlap="1">
+          <wp:anchor distT="0" distB="0" distL="114300" distR="114300" simplePos="0" relativeHeight="251666432" behindDoc="1" locked="0" layoutInCell="1" allowOverlap="1" wp14:anchorId="05D0C98A" wp14:editId="35D057B3">
             <wp:simplePos x="0" y="0"/>
             <wp:positionH relativeFrom="column">
               <wp:posOffset>227965</wp:posOffset>
@@ -1666,8 +1686,106 @@
         </w:rPr>
         <w:t xml:space="preserve"> is to select best parameter as training parameter to predict testing data.</w:t>
       </w:r>
-      <w:bookmarkStart w:id="0" w:name="_GoBack"/>
-      <w:bookmarkEnd w:id="0"/>
+    </w:p>
+    <w:p>
+      <w:pPr>
+        <w:pStyle w:val="a3"/>
+        <w:ind w:leftChars="0" w:left="360"/>
+        <w:rPr>
+          <w:rFonts w:ascii="Times New Roman" w:hAnsi="Times New Roman" w:cs="Times New Roman"/>
+          <w:sz w:val="22"/>
+        </w:rPr>
+      </w:pPr>
+    </w:p>
+    <w:p>
+      <w:pPr>
+        <w:pStyle w:val="a3"/>
+        <w:ind w:leftChars="0" w:left="360"/>
+        <w:rPr>
+          <w:rFonts w:ascii="Times New Roman" w:hAnsi="Times New Roman" w:cs="Times New Roman"/>
+          <w:sz w:val="22"/>
+        </w:rPr>
+      </w:pPr>
+    </w:p>
+    <w:p>
+      <w:pPr>
+        <w:pStyle w:val="a3"/>
+        <w:ind w:leftChars="0" w:left="360"/>
+        <w:rPr>
+          <w:rFonts w:ascii="Times New Roman" w:hAnsi="Times New Roman" w:cs="Times New Roman"/>
+          <w:sz w:val="22"/>
+        </w:rPr>
+      </w:pPr>
+    </w:p>
+    <w:p>
+      <w:pPr>
+        <w:pStyle w:val="a3"/>
+        <w:ind w:leftChars="0" w:left="360"/>
+        <w:rPr>
+          <w:rFonts w:ascii="Times New Roman" w:hAnsi="Times New Roman" w:cs="Times New Roman"/>
+          <w:sz w:val="22"/>
+        </w:rPr>
+      </w:pPr>
+    </w:p>
+    <w:p>
+      <w:pPr>
+        <w:pStyle w:val="a3"/>
+        <w:ind w:leftChars="0" w:left="360"/>
+        <w:rPr>
+          <w:rFonts w:ascii="Times New Roman" w:hAnsi="Times New Roman" w:cs="Times New Roman"/>
+          <w:sz w:val="22"/>
+        </w:rPr>
+      </w:pPr>
+    </w:p>
+    <w:p>
+      <w:pPr>
+        <w:pStyle w:val="a3"/>
+        <w:ind w:leftChars="0" w:left="360"/>
+        <w:rPr>
+          <w:rFonts w:ascii="Times New Roman" w:hAnsi="Times New Roman" w:cs="Times New Roman"/>
+          <w:sz w:val="22"/>
+        </w:rPr>
+      </w:pPr>
+    </w:p>
+    <w:p>
+      <w:pPr>
+        <w:pStyle w:val="a3"/>
+        <w:ind w:leftChars="0" w:left="360"/>
+        <w:rPr>
+          <w:rFonts w:ascii="Times New Roman" w:hAnsi="Times New Roman" w:cs="Times New Roman"/>
+          <w:sz w:val="22"/>
+        </w:rPr>
+      </w:pPr>
+    </w:p>
+    <w:p>
+      <w:pPr>
+        <w:pStyle w:val="a3"/>
+        <w:ind w:leftChars="0" w:left="360"/>
+        <w:rPr>
+          <w:rFonts w:ascii="Times New Roman" w:hAnsi="Times New Roman" w:cs="Times New Roman"/>
+          <w:sz w:val="22"/>
+        </w:rPr>
+      </w:pPr>
+    </w:p>
+    <w:p>
+      <w:pPr>
+        <w:pStyle w:val="a3"/>
+        <w:ind w:leftChars="0" w:left="360"/>
+        <w:rPr>
+          <w:rFonts w:ascii="Times New Roman" w:hAnsi="Times New Roman" w:cs="Times New Roman"/>
+          <w:sz w:val="22"/>
+        </w:rPr>
+      </w:pPr>
+    </w:p>
+    <w:p>
+      <w:pPr>
+        <w:pStyle w:val="a3"/>
+        <w:ind w:leftChars="0" w:left="360"/>
+        <w:rPr>
+          <w:rFonts w:ascii="Times New Roman" w:hAnsi="Times New Roman" w:cs="Times New Roman"/>
+          <w:sz w:val="22"/>
+        </w:rPr>
+      </w:pPr>
     </w:p>
     <w:p>
       <w:pPr>
@@ -1686,26 +1804,26 @@
         </w:rPr>
         <w:lastRenderedPageBreak/>
         <w:drawing>
-          <wp:anchor distT="0" distB="0" distL="114300" distR="114300" simplePos="0" relativeHeight="251662336" behindDoc="1" locked="0" layoutInCell="1" allowOverlap="1" wp14:anchorId="0915B761" wp14:editId="2128BA30">
+          <wp:anchor distT="0" distB="0" distL="114300" distR="114300" simplePos="0" relativeHeight="251668480" behindDoc="1" locked="0" layoutInCell="1" allowOverlap="1" wp14:anchorId="737912AB" wp14:editId="06CE31E5">
             <wp:simplePos x="0" y="0"/>
             <wp:positionH relativeFrom="column">
-              <wp:posOffset>1238250</wp:posOffset>
+              <wp:posOffset>1356360</wp:posOffset>
             </wp:positionH>
             <wp:positionV relativeFrom="paragraph">
-              <wp:posOffset>6350</wp:posOffset>
+              <wp:posOffset>0</wp:posOffset>
             </wp:positionV>
-            <wp:extent cx="990600" cy="2215515"/>
+            <wp:extent cx="1968500" cy="2686050"/>
             <wp:effectExtent l="0" t="0" r="0" b="0"/>
             <wp:wrapTight wrapText="bothSides">
               <wp:wrapPolygon edited="0">
                 <wp:start x="0" y="0"/>
-                <wp:lineTo x="0" y="21359"/>
-                <wp:lineTo x="21185" y="21359"/>
-                <wp:lineTo x="21185" y="0"/>
+                <wp:lineTo x="0" y="21447"/>
+                <wp:lineTo x="21321" y="21447"/>
+                <wp:lineTo x="21321" y="0"/>
                 <wp:lineTo x="0" y="0"/>
               </wp:wrapPolygon>
             </wp:wrapTight>
-            <wp:docPr id="6" name="圖片 6"/>
+            <wp:docPr id="10" name="圖片 10"/>
             <wp:cNvGraphicFramePr>
               <a:graphicFrameLocks xmlns:a="http://schemas.openxmlformats.org/drawingml/2006/main" noChangeAspect="1"/>
             </wp:cNvGraphicFramePr>
@@ -1713,7 +1831,7 @@
               <a:graphicData uri="http://schemas.openxmlformats.org/drawingml/2006/picture">
                 <pic:pic xmlns:pic="http://schemas.openxmlformats.org/drawingml/2006/picture">
                   <pic:nvPicPr>
-                    <pic:cNvPr id="6" name="3.jpg"/>
+                    <pic:cNvPr id="10" name="Image 11.jpg"/>
                     <pic:cNvPicPr/>
                   </pic:nvPicPr>
                   <pic:blipFill>
@@ -1731,7 +1849,7 @@
                   <pic:spPr>
                     <a:xfrm>
                       <a:off x="0" y="0"/>
-                      <a:ext cx="990600" cy="2215515"/>
+                      <a:ext cx="1968500" cy="2686050"/>
                     </a:xfrm>
                     <a:prstGeom prst="rect">
                       <a:avLst/>
@@ -1740,6 +1858,12 @@
                 </pic:pic>
               </a:graphicData>
             </a:graphic>
+            <wp14:sizeRelH relativeFrom="margin">
+              <wp14:pctWidth>0</wp14:pctWidth>
+            </wp14:sizeRelH>
+            <wp14:sizeRelV relativeFrom="margin">
+              <wp14:pctHeight>0</wp14:pctHeight>
+            </wp14:sizeRelV>
           </wp:anchor>
         </w:drawing>
       </w:r>
@@ -1750,26 +1874,26 @@
           <w:sz w:val="22"/>
         </w:rPr>
         <w:drawing>
-          <wp:anchor distT="0" distB="0" distL="114300" distR="114300" simplePos="0" relativeHeight="251661312" behindDoc="1" locked="0" layoutInCell="1" allowOverlap="1" wp14:anchorId="327B94E3" wp14:editId="4A0B8CF3">
+          <wp:anchor distT="0" distB="0" distL="114300" distR="114300" simplePos="0" relativeHeight="251669504" behindDoc="1" locked="0" layoutInCell="1" allowOverlap="1" wp14:anchorId="59EB0E8A" wp14:editId="2999B37A">
             <wp:simplePos x="0" y="0"/>
             <wp:positionH relativeFrom="column">
-              <wp:posOffset>260350</wp:posOffset>
+              <wp:posOffset>222250</wp:posOffset>
             </wp:positionH>
             <wp:positionV relativeFrom="paragraph">
-              <wp:posOffset>6350</wp:posOffset>
+              <wp:posOffset>0</wp:posOffset>
             </wp:positionV>
-            <wp:extent cx="962660" cy="2941320"/>
-            <wp:effectExtent l="0" t="0" r="8890" b="0"/>
+            <wp:extent cx="1134745" cy="3778250"/>
+            <wp:effectExtent l="0" t="0" r="8255" b="0"/>
             <wp:wrapTight wrapText="bothSides">
               <wp:wrapPolygon edited="0">
                 <wp:start x="0" y="0"/>
-                <wp:lineTo x="0" y="21404"/>
-                <wp:lineTo x="21372" y="21404"/>
-                <wp:lineTo x="21372" y="0"/>
+                <wp:lineTo x="0" y="21455"/>
+                <wp:lineTo x="21395" y="21455"/>
+                <wp:lineTo x="21395" y="0"/>
                 <wp:lineTo x="0" y="0"/>
               </wp:wrapPolygon>
             </wp:wrapTight>
-            <wp:docPr id="5" name="圖片 5"/>
+            <wp:docPr id="7" name="圖片 7"/>
             <wp:cNvGraphicFramePr>
               <a:graphicFrameLocks xmlns:a="http://schemas.openxmlformats.org/drawingml/2006/main" noChangeAspect="1"/>
             </wp:cNvGraphicFramePr>
@@ -1777,7 +1901,7 @@
               <a:graphicData uri="http://schemas.openxmlformats.org/drawingml/2006/picture">
                 <pic:pic xmlns:pic="http://schemas.openxmlformats.org/drawingml/2006/picture">
                   <pic:nvPicPr>
-                    <pic:cNvPr id="5" name="2.jpg"/>
+                    <pic:cNvPr id="7" name="Image 10.jpg"/>
                     <pic:cNvPicPr/>
                   </pic:nvPicPr>
                   <pic:blipFill>
@@ -1795,7 +1919,7 @@
                   <pic:spPr>
                     <a:xfrm>
                       <a:off x="0" y="0"/>
-                      <a:ext cx="962660" cy="2941320"/>
+                      <a:ext cx="1134745" cy="3778250"/>
                     </a:xfrm>
                     <a:prstGeom prst="rect">
                       <a:avLst/>
@@ -1804,6 +1928,12 @@
                 </pic:pic>
               </a:graphicData>
             </a:graphic>
+            <wp14:sizeRelH relativeFrom="margin">
+              <wp14:pctWidth>0</wp14:pctWidth>
+            </wp14:sizeRelH>
+            <wp14:sizeRelV relativeFrom="margin">
+              <wp14:pctHeight>0</wp14:pctHeight>
+            </wp14:sizeRelV>
           </wp:anchor>
         </w:drawing>
       </w:r>
@@ -1907,6 +2037,263 @@
           <w:sz w:val="22"/>
         </w:rPr>
       </w:pPr>
+    </w:p>
+    <w:p>
+      <w:pPr>
+        <w:pStyle w:val="a3"/>
+        <w:ind w:leftChars="0" w:left="360"/>
+        <w:rPr>
+          <w:rFonts w:ascii="Times New Roman" w:hAnsi="Times New Roman" w:cs="Times New Roman"/>
+          <w:sz w:val="22"/>
+        </w:rPr>
+      </w:pPr>
+    </w:p>
+    <w:p>
+      <w:pPr>
+        <w:pStyle w:val="a3"/>
+        <w:ind w:leftChars="0" w:left="360"/>
+        <w:rPr>
+          <w:rFonts w:ascii="Times New Roman" w:hAnsi="Times New Roman" w:cs="Times New Roman"/>
+          <w:sz w:val="22"/>
+        </w:rPr>
+      </w:pPr>
+    </w:p>
+    <w:p>
+      <w:pPr>
+        <w:pStyle w:val="a3"/>
+        <w:ind w:leftChars="0" w:left="360"/>
+        <w:rPr>
+          <w:rFonts w:ascii="Times New Roman" w:hAnsi="Times New Roman" w:cs="Times New Roman"/>
+          <w:sz w:val="22"/>
+        </w:rPr>
+      </w:pPr>
+    </w:p>
+    <w:p>
+      <w:pPr>
+        <w:pStyle w:val="a3"/>
+        <w:ind w:leftChars="0" w:left="360"/>
+        <w:rPr>
+          <w:rFonts w:ascii="Times New Roman" w:hAnsi="Times New Roman" w:cs="Times New Roman"/>
+          <w:sz w:val="22"/>
+        </w:rPr>
+      </w:pPr>
+    </w:p>
+    <w:p>
+      <w:pPr>
+        <w:pStyle w:val="a3"/>
+        <w:ind w:leftChars="0" w:left="360"/>
+        <w:rPr>
+          <w:rFonts w:ascii="Times New Roman" w:hAnsi="Times New Roman" w:cs="Times New Roman"/>
+          <w:sz w:val="22"/>
+        </w:rPr>
+      </w:pPr>
+    </w:p>
+    <w:p>
+      <w:pPr>
+        <w:pStyle w:val="a3"/>
+        <w:ind w:leftChars="0" w:left="360"/>
+        <w:rPr>
+          <w:rFonts w:ascii="Times New Roman" w:hAnsi="Times New Roman" w:cs="Times New Roman"/>
+          <w:sz w:val="22"/>
+        </w:rPr>
+      </w:pPr>
+    </w:p>
+    <w:p>
+      <w:pPr>
+        <w:pStyle w:val="a3"/>
+        <w:ind w:leftChars="0" w:left="360"/>
+        <w:rPr>
+          <w:rFonts w:ascii="Times New Roman" w:hAnsi="Times New Roman" w:cs="Times New Roman"/>
+          <w:sz w:val="22"/>
+        </w:rPr>
+      </w:pPr>
+      <w:r>
+        <w:rPr>
+          <w:rFonts w:ascii="Times New Roman" w:hAnsi="Times New Roman" w:cs="Times New Roman" w:hint="eastAsia"/>
+          <w:sz w:val="22"/>
+        </w:rPr>
+        <w:t>Above is grid search</w:t>
+      </w:r>
+      <w:r>
+        <w:rPr>
+          <w:rFonts w:ascii="Times New Roman" w:hAnsi="Times New Roman" w:cs="Times New Roman"/>
+          <w:sz w:val="22"/>
+        </w:rPr>
+        <w:t xml:space="preserve">’s </w:t>
+      </w:r>
+      <w:proofErr w:type="spellStart"/>
+      <w:proofErr w:type="gramStart"/>
+      <w:r>
+        <w:rPr>
+          <w:rFonts w:ascii="Times New Roman" w:hAnsi="Times New Roman" w:cs="Times New Roman"/>
+          <w:sz w:val="22"/>
+        </w:rPr>
+        <w:t>results.As</w:t>
+      </w:r>
+      <w:proofErr w:type="spellEnd"/>
+      <w:proofErr w:type="gramEnd"/>
+      <w:r>
+        <w:rPr>
+          <w:rFonts w:ascii="Times New Roman" w:hAnsi="Times New Roman" w:cs="Times New Roman"/>
+          <w:sz w:val="22"/>
+        </w:rPr>
+        <w:t xml:space="preserve"> we observed, best parameter (C, </w:t>
+      </w:r>
+      <w:r>
+        <w:rPr>
+          <w:rFonts w:ascii="Times New Roman" w:hAnsi="Times New Roman" w:cs="Times New Roman"/>
+          <w:sz w:val="22"/>
+        </w:rPr>
+        <w:t>γ</w:t>
+      </w:r>
+      <w:r>
+        <w:rPr>
+          <w:rFonts w:ascii="Times New Roman" w:hAnsi="Times New Roman" w:cs="Times New Roman"/>
+          <w:sz w:val="22"/>
+        </w:rPr>
+        <w:t>) = (</w:t>
+      </w:r>
+      <w:r>
+        <w:rPr>
+          <w:rFonts w:ascii="Times New Roman" w:hAnsi="Times New Roman" w:cs="Times New Roman" w:hint="eastAsia"/>
+          <w:sz w:val="22"/>
+        </w:rPr>
+        <w:t>16</w:t>
+      </w:r>
+      <w:r>
+        <w:rPr>
+          <w:rFonts w:ascii="Times New Roman" w:hAnsi="Times New Roman" w:cs="Times New Roman"/>
+          <w:sz w:val="22"/>
+        </w:rPr>
+        <w:t xml:space="preserve">, </w:t>
+      </w:r>
+      <w:r>
+        <w:rPr>
+          <w:rFonts w:ascii="Times New Roman" w:hAnsi="Times New Roman" w:cs="Times New Roman" w:hint="eastAsia"/>
+          <w:sz w:val="22"/>
+        </w:rPr>
+        <w:t>0.03125</w:t>
+      </w:r>
+      <w:r>
+        <w:rPr>
+          <w:rFonts w:ascii="Times New Roman" w:hAnsi="Times New Roman" w:cs="Times New Roman"/>
+          <w:sz w:val="22"/>
+        </w:rPr>
+        <w:t xml:space="preserve">) and best cross validation accuracy is </w:t>
+      </w:r>
+      <w:r>
+        <w:rPr>
+          <w:rFonts w:ascii="Times New Roman" w:hAnsi="Times New Roman" w:cs="Times New Roman" w:hint="eastAsia"/>
+          <w:sz w:val="22"/>
+        </w:rPr>
+        <w:t>98.64</w:t>
+      </w:r>
+      <w:r>
+        <w:rPr>
+          <w:rFonts w:ascii="Times New Roman" w:hAnsi="Times New Roman" w:cs="Times New Roman"/>
+          <w:sz w:val="22"/>
+        </w:rPr>
+        <w:t>%.</w:t>
+      </w:r>
+      <w:r>
+        <w:rPr>
+          <w:rFonts w:ascii="Times New Roman" w:hAnsi="Times New Roman" w:cs="Times New Roman"/>
+          <w:sz w:val="22"/>
+        </w:rPr>
+        <w:t xml:space="preserve">After finding best parameter, select C and </w:t>
+      </w:r>
+      <w:r>
+        <w:rPr>
+          <w:rFonts w:ascii="Times New Roman" w:hAnsi="Times New Roman" w:cs="Times New Roman"/>
+          <w:sz w:val="22"/>
+        </w:rPr>
+        <w:t>γ</w:t>
+      </w:r>
+      <w:r>
+        <w:rPr>
+          <w:rFonts w:ascii="Times New Roman" w:hAnsi="Times New Roman" w:cs="Times New Roman"/>
+          <w:sz w:val="22"/>
+        </w:rPr>
+        <w:t xml:space="preserve"> as training </w:t>
+      </w:r>
+      <w:proofErr w:type="spellStart"/>
+      <w:r>
+        <w:rPr>
+          <w:rFonts w:ascii="Times New Roman" w:hAnsi="Times New Roman" w:cs="Times New Roman"/>
+          <w:sz w:val="22"/>
+        </w:rPr>
+        <w:t>parameters.We</w:t>
+      </w:r>
+      <w:proofErr w:type="spellEnd"/>
+      <w:r>
+        <w:rPr>
+          <w:rFonts w:ascii="Times New Roman" w:hAnsi="Times New Roman" w:cs="Times New Roman"/>
+          <w:sz w:val="22"/>
+        </w:rPr>
+        <w:t xml:space="preserve"> can observe that after grid search accuracy can reach </w:t>
+      </w:r>
+      <w:r>
+        <w:rPr>
+          <w:rFonts w:ascii="Times New Roman" w:hAnsi="Times New Roman" w:cs="Times New Roman" w:hint="eastAsia"/>
+          <w:sz w:val="22"/>
+        </w:rPr>
+        <w:t>98.52</w:t>
+      </w:r>
+      <w:r>
+        <w:rPr>
+          <w:rFonts w:ascii="Times New Roman" w:hAnsi="Times New Roman" w:cs="Times New Roman"/>
+          <w:sz w:val="22"/>
+        </w:rPr>
+        <w:t>%</w:t>
+      </w:r>
+      <w:r>
+        <w:rPr>
+          <w:rFonts w:ascii="Times New Roman" w:hAnsi="Times New Roman" w:cs="Times New Roman" w:hint="eastAsia"/>
+          <w:sz w:val="22"/>
+        </w:rPr>
+        <w:t>, better than 2-1</w:t>
+      </w:r>
+      <w:r>
+        <w:rPr>
+          <w:rFonts w:ascii="Times New Roman" w:hAnsi="Times New Roman" w:cs="Times New Roman"/>
+          <w:sz w:val="22"/>
+        </w:rPr>
+        <w:t>’s best result</w:t>
+      </w:r>
+      <w:r>
+        <w:rPr>
+          <w:rFonts w:ascii="Times New Roman" w:hAnsi="Times New Roman" w:cs="Times New Roman"/>
+          <w:sz w:val="22"/>
+        </w:rPr>
+        <w:t>.</w:t>
+      </w:r>
+    </w:p>
+    <w:p>
+      <w:pPr>
+        <w:pStyle w:val="a3"/>
+        <w:ind w:leftChars="0" w:left="360"/>
+        <w:rPr>
+          <w:rFonts w:ascii="Times New Roman" w:hAnsi="Times New Roman" w:cs="Times New Roman"/>
+          <w:sz w:val="22"/>
+        </w:rPr>
+      </w:pPr>
+      <w:r>
+        <w:rPr>
+          <w:rFonts w:ascii="Times New Roman" w:hAnsi="Times New Roman" w:cs="Times New Roman"/>
+          <w:sz w:val="22"/>
+        </w:rPr>
+        <w:t>2-3.</w:t>
+      </w:r>
+    </w:p>
+    <w:p>
+      <w:pPr>
+        <w:pStyle w:val="a3"/>
+        <w:ind w:leftChars="0" w:left="360"/>
+        <w:rPr>
+          <w:rFonts w:ascii="Times New Roman" w:hAnsi="Times New Roman" w:cs="Times New Roman"/>
+          <w:sz w:val="22"/>
+        </w:rPr>
+      </w:pPr>
       <w:r>
         <w:rPr>
           <w:rFonts w:ascii="Times New Roman" w:hAnsi="Times New Roman" w:cs="Times New Roman"/>
@@ -1914,26 +2301,26 @@
           <w:sz w:val="22"/>
         </w:rPr>
         <w:drawing>
-          <wp:anchor distT="0" distB="0" distL="114300" distR="114300" simplePos="0" relativeHeight="251665408" behindDoc="1" locked="0" layoutInCell="1" allowOverlap="1">
+          <wp:anchor distT="0" distB="0" distL="114300" distR="114300" simplePos="0" relativeHeight="251672576" behindDoc="1" locked="0" layoutInCell="1" allowOverlap="1" wp14:anchorId="63B13740" wp14:editId="20A18FC2">
             <wp:simplePos x="0" y="0"/>
             <wp:positionH relativeFrom="column">
-              <wp:posOffset>1263650</wp:posOffset>
+              <wp:posOffset>234315</wp:posOffset>
             </wp:positionH>
             <wp:positionV relativeFrom="paragraph">
-              <wp:posOffset>69850</wp:posOffset>
+              <wp:posOffset>6350</wp:posOffset>
             </wp:positionV>
-            <wp:extent cx="1855470" cy="114300"/>
-            <wp:effectExtent l="0" t="0" r="0" b="0"/>
+            <wp:extent cx="4666615" cy="660400"/>
+            <wp:effectExtent l="0" t="0" r="635" b="6350"/>
             <wp:wrapTight wrapText="bothSides">
               <wp:wrapPolygon edited="0">
                 <wp:start x="0" y="0"/>
-                <wp:lineTo x="0" y="18000"/>
-                <wp:lineTo x="21290" y="18000"/>
-                <wp:lineTo x="21290" y="0"/>
+                <wp:lineTo x="0" y="21185"/>
+                <wp:lineTo x="21515" y="21185"/>
+                <wp:lineTo x="21515" y="0"/>
                 <wp:lineTo x="0" y="0"/>
               </wp:wrapPolygon>
             </wp:wrapTight>
-            <wp:docPr id="4" name="圖片 4"/>
+            <wp:docPr id="6" name="圖片 6"/>
             <wp:cNvGraphicFramePr>
               <a:graphicFrameLocks xmlns:a="http://schemas.openxmlformats.org/drawingml/2006/main" noChangeAspect="1"/>
             </wp:cNvGraphicFramePr>
@@ -1941,7 +2328,7 @@
               <a:graphicData uri="http://schemas.openxmlformats.org/drawingml/2006/picture">
                 <pic:pic xmlns:pic="http://schemas.openxmlformats.org/drawingml/2006/picture">
                   <pic:nvPicPr>
-                    <pic:cNvPr id="4" name="Image 7.jpg"/>
+                    <pic:cNvPr id="6" name="Image 3.jpg"/>
                     <pic:cNvPicPr/>
                   </pic:nvPicPr>
                   <pic:blipFill>
@@ -1959,7 +2346,7 @@
                   <pic:spPr>
                     <a:xfrm>
                       <a:off x="0" y="0"/>
-                      <a:ext cx="1855470" cy="114300"/>
+                      <a:ext cx="4666615" cy="660400"/>
                     </a:xfrm>
                     <a:prstGeom prst="rect">
                       <a:avLst/>
@@ -2012,245 +2399,978 @@
           <w:rFonts w:ascii="Times New Roman" w:hAnsi="Times New Roman" w:cs="Times New Roman" w:hint="eastAsia"/>
           <w:sz w:val="22"/>
         </w:rPr>
-        <w:t>Above is grid search</w:t>
-      </w:r>
-      <w:r>
-        <w:rPr>
-          <w:rFonts w:ascii="Times New Roman" w:hAnsi="Times New Roman" w:cs="Times New Roman"/>
-          <w:sz w:val="22"/>
-        </w:rPr>
-        <w:t xml:space="preserve">’s </w:t>
+        <w:t xml:space="preserve">First we </w:t>
+      </w:r>
+      <w:proofErr w:type="spellStart"/>
+      <w:r>
+        <w:rPr>
+          <w:rFonts w:ascii="Times New Roman" w:hAnsi="Times New Roman" w:cs="Times New Roman" w:hint="eastAsia"/>
+          <w:sz w:val="22"/>
+        </w:rPr>
+        <w:t>read_csv</w:t>
+      </w:r>
+      <w:proofErr w:type="spellEnd"/>
+      <w:r>
+        <w:rPr>
+          <w:rFonts w:ascii="Times New Roman" w:hAnsi="Times New Roman" w:cs="Times New Roman" w:hint="eastAsia"/>
+          <w:sz w:val="22"/>
+        </w:rPr>
+        <w:t xml:space="preserve"> to get training data and testing </w:t>
       </w:r>
       <w:proofErr w:type="spellStart"/>
       <w:proofErr w:type="gramStart"/>
       <w:r>
         <w:rPr>
-          <w:rFonts w:ascii="Times New Roman" w:hAnsi="Times New Roman" w:cs="Times New Roman"/>
-          <w:sz w:val="22"/>
-        </w:rPr>
-        <w:t>results.As</w:t>
+          <w:rFonts w:ascii="Times New Roman" w:hAnsi="Times New Roman" w:cs="Times New Roman" w:hint="eastAsia"/>
+          <w:sz w:val="22"/>
+        </w:rPr>
+        <w:t>data.I</w:t>
       </w:r>
       <w:proofErr w:type="spellEnd"/>
       <w:proofErr w:type="gramEnd"/>
       <w:r>
         <w:rPr>
-          <w:rFonts w:ascii="Times New Roman" w:hAnsi="Times New Roman" w:cs="Times New Roman"/>
-          <w:sz w:val="22"/>
-        </w:rPr>
-        <w:t xml:space="preserve"> we observed, best parameter (C, </w:t>
-      </w:r>
-      <w:r>
-        <w:rPr>
-          <w:rFonts w:ascii="Times New Roman" w:hAnsi="Times New Roman" w:cs="Times New Roman"/>
-          <w:sz w:val="22"/>
-        </w:rPr>
-        <w:t>γ</w:t>
-      </w:r>
-      <w:r>
-        <w:rPr>
-          <w:rFonts w:ascii="Times New Roman" w:hAnsi="Times New Roman" w:cs="Times New Roman"/>
-          <w:sz w:val="22"/>
-        </w:rPr>
-        <w:t>) = (8, 0.0625) and best cross validation accuracy is 98.08%.</w:t>
-      </w:r>
-      <w:r>
-        <w:rPr>
-          <w:rFonts w:ascii="Times New Roman" w:hAnsi="Times New Roman" w:cs="Times New Roman"/>
-          <w:sz w:val="22"/>
-        </w:rPr>
-        <w:t xml:space="preserve">After finding best parameter, select C and </w:t>
-      </w:r>
-      <w:r>
-        <w:rPr>
-          <w:rFonts w:ascii="Times New Roman" w:hAnsi="Times New Roman" w:cs="Times New Roman"/>
-          <w:sz w:val="22"/>
-        </w:rPr>
-        <w:t>γ</w:t>
-      </w:r>
-      <w:r>
-        <w:rPr>
-          <w:rFonts w:ascii="Times New Roman" w:hAnsi="Times New Roman" w:cs="Times New Roman"/>
-          <w:sz w:val="22"/>
-        </w:rPr>
-        <w:t xml:space="preserve"> as training </w:t>
-      </w:r>
-      <w:proofErr w:type="spellStart"/>
-      <w:r>
-        <w:rPr>
-          <w:rFonts w:ascii="Times New Roman" w:hAnsi="Times New Roman" w:cs="Times New Roman"/>
-          <w:sz w:val="22"/>
-        </w:rPr>
-        <w:t>parameters.We</w:t>
-      </w:r>
-      <w:proofErr w:type="spellEnd"/>
-      <w:r>
-        <w:rPr>
-          <w:rFonts w:ascii="Times New Roman" w:hAnsi="Times New Roman" w:cs="Times New Roman"/>
-          <w:sz w:val="22"/>
-        </w:rPr>
-        <w:t xml:space="preserve"> can observe that after grid search accuracy can reach </w:t>
-      </w:r>
-      <w:r>
-        <w:rPr>
           <w:rFonts w:ascii="Times New Roman" w:hAnsi="Times New Roman" w:cs="Times New Roman" w:hint="eastAsia"/>
           <w:sz w:val="22"/>
         </w:rPr>
-        <w:t>97.44</w:t>
-      </w:r>
-      <w:r>
-        <w:rPr>
-          <w:rFonts w:ascii="Times New Roman" w:hAnsi="Times New Roman" w:cs="Times New Roman"/>
-          <w:sz w:val="22"/>
-        </w:rPr>
-        <w:t>%</w:t>
-      </w:r>
+        <w:t xml:space="preserve"> use best parameters which is got from previous part as our training </w:t>
+      </w:r>
+      <w:proofErr w:type="spellStart"/>
       <w:r>
         <w:rPr>
           <w:rFonts w:ascii="Times New Roman" w:hAnsi="Times New Roman" w:cs="Times New Roman" w:hint="eastAsia"/>
           <w:sz w:val="22"/>
         </w:rPr>
-        <w:t>, better than 2-1</w:t>
-      </w:r>
-      <w:r>
-        <w:rPr>
-          <w:rFonts w:ascii="Times New Roman" w:hAnsi="Times New Roman" w:cs="Times New Roman"/>
-          <w:sz w:val="22"/>
-        </w:rPr>
-        <w:t>’s best result</w:t>
-      </w:r>
-      <w:r>
-        <w:rPr>
-          <w:rFonts w:ascii="Times New Roman" w:hAnsi="Times New Roman" w:cs="Times New Roman"/>
-          <w:sz w:val="22"/>
-        </w:rPr>
-        <w:t>.</w:t>
-      </w:r>
-    </w:p>
-    <w:p>
-      <w:pPr>
-        <w:pStyle w:val="a3"/>
-        <w:ind w:leftChars="0" w:left="360"/>
-        <w:rPr>
-          <w:rFonts w:ascii="Times New Roman" w:hAnsi="Times New Roman" w:cs="Times New Roman"/>
-          <w:sz w:val="22"/>
-        </w:rPr>
-      </w:pPr>
-    </w:p>
-    <w:p>
-      <w:pPr>
-        <w:pStyle w:val="a3"/>
-        <w:ind w:leftChars="0" w:left="360"/>
-        <w:rPr>
-          <w:rFonts w:ascii="Times New Roman" w:hAnsi="Times New Roman" w:cs="Times New Roman"/>
-          <w:sz w:val="22"/>
-        </w:rPr>
-      </w:pPr>
-    </w:p>
-    <w:p>
-      <w:pPr>
-        <w:pStyle w:val="a3"/>
-        <w:ind w:leftChars="0" w:left="360"/>
-        <w:rPr>
-          <w:rFonts w:ascii="Times New Roman" w:hAnsi="Times New Roman" w:cs="Times New Roman"/>
-          <w:sz w:val="22"/>
-        </w:rPr>
-      </w:pPr>
-    </w:p>
-    <w:p>
-      <w:pPr>
-        <w:pStyle w:val="a3"/>
-        <w:ind w:leftChars="0" w:left="360"/>
-        <w:rPr>
-          <w:rFonts w:ascii="Times New Roman" w:hAnsi="Times New Roman" w:cs="Times New Roman"/>
-          <w:sz w:val="22"/>
-        </w:rPr>
-      </w:pPr>
-    </w:p>
-    <w:p>
-      <w:pPr>
-        <w:pStyle w:val="a3"/>
-        <w:ind w:leftChars="0" w:left="360"/>
-        <w:rPr>
-          <w:rFonts w:ascii="Times New Roman" w:hAnsi="Times New Roman" w:cs="Times New Roman"/>
-          <w:sz w:val="22"/>
-        </w:rPr>
-      </w:pPr>
-    </w:p>
-    <w:p>
-      <w:pPr>
-        <w:pStyle w:val="a3"/>
-        <w:ind w:leftChars="0" w:left="360"/>
-        <w:rPr>
-          <w:rFonts w:ascii="Times New Roman" w:hAnsi="Times New Roman" w:cs="Times New Roman"/>
-          <w:sz w:val="22"/>
-        </w:rPr>
-      </w:pPr>
-    </w:p>
-    <w:p>
-      <w:pPr>
-        <w:pStyle w:val="a3"/>
-        <w:ind w:leftChars="0" w:left="360"/>
-        <w:rPr>
-          <w:rFonts w:ascii="Times New Roman" w:hAnsi="Times New Roman" w:cs="Times New Roman"/>
-          <w:sz w:val="22"/>
-        </w:rPr>
-      </w:pPr>
-    </w:p>
-    <w:p>
-      <w:pPr>
-        <w:pStyle w:val="a3"/>
-        <w:ind w:leftChars="0" w:left="360"/>
-        <w:rPr>
-          <w:rFonts w:ascii="Times New Roman" w:hAnsi="Times New Roman" w:cs="Times New Roman"/>
-          <w:sz w:val="22"/>
-        </w:rPr>
-      </w:pPr>
-    </w:p>
-    <w:p>
-      <w:pPr>
-        <w:pStyle w:val="a3"/>
-        <w:ind w:leftChars="0" w:left="360"/>
-        <w:rPr>
-          <w:rFonts w:ascii="Times New Roman" w:hAnsi="Times New Roman" w:cs="Times New Roman"/>
-          <w:sz w:val="22"/>
-        </w:rPr>
-      </w:pPr>
-    </w:p>
-    <w:p>
-      <w:pPr>
-        <w:pStyle w:val="a3"/>
-        <w:ind w:leftChars="0" w:left="360"/>
-        <w:rPr>
-          <w:rFonts w:ascii="Times New Roman" w:hAnsi="Times New Roman" w:cs="Times New Roman"/>
-          <w:sz w:val="22"/>
-        </w:rPr>
-      </w:pPr>
-    </w:p>
-    <w:p>
-      <w:pPr>
-        <w:pStyle w:val="a3"/>
-        <w:ind w:leftChars="0" w:left="360"/>
-        <w:rPr>
-          <w:rFonts w:ascii="Times New Roman" w:hAnsi="Times New Roman" w:cs="Times New Roman"/>
-          <w:sz w:val="22"/>
-        </w:rPr>
-      </w:pPr>
-    </w:p>
-    <w:p>
-      <w:pPr>
-        <w:pStyle w:val="a3"/>
-        <w:ind w:leftChars="0" w:left="360"/>
-        <w:rPr>
-          <w:rFonts w:ascii="Times New Roman" w:hAnsi="Times New Roman" w:cs="Times New Roman"/>
-          <w:sz w:val="22"/>
-        </w:rPr>
-      </w:pPr>
-      <w:r>
-        <w:rPr>
-          <w:rFonts w:ascii="Times New Roman" w:hAnsi="Times New Roman" w:cs="Times New Roman"/>
-          <w:sz w:val="22"/>
-        </w:rPr>
-        <w:t>2-3.</w:t>
+        <w:t>parameter.In</w:t>
+      </w:r>
+      <w:proofErr w:type="spellEnd"/>
+      <w:r>
+        <w:rPr>
+          <w:rFonts w:ascii="Times New Roman" w:hAnsi="Times New Roman" w:cs="Times New Roman" w:hint="eastAsia"/>
+          <w:sz w:val="22"/>
+        </w:rPr>
+        <w:t xml:space="preserve"> line 54</w:t>
+      </w:r>
+      <w:r>
+        <w:rPr>
+          <w:rFonts w:ascii="Times New Roman" w:hAnsi="Times New Roman" w:cs="Times New Roman" w:hint="eastAsia"/>
+          <w:sz w:val="22"/>
+          <w:vertAlign w:val="superscript"/>
+        </w:rPr>
+        <w:t>th</w:t>
+      </w:r>
+      <w:r>
+        <w:rPr>
+          <w:rFonts w:ascii="Times New Roman" w:hAnsi="Times New Roman" w:cs="Times New Roman" w:hint="eastAsia"/>
+          <w:sz w:val="22"/>
+        </w:rPr>
+        <w:t>,</w:t>
+      </w:r>
+      <w:r>
+        <w:rPr>
+          <w:rFonts w:ascii="Times New Roman" w:hAnsi="Times New Roman" w:cs="Times New Roman"/>
+          <w:sz w:val="22"/>
+        </w:rPr>
+        <w:t xml:space="preserve"> through function called </w:t>
+      </w:r>
+      <w:proofErr w:type="spellStart"/>
+      <w:r>
+        <w:rPr>
+          <w:rFonts w:ascii="Times New Roman" w:hAnsi="Times New Roman" w:cs="Times New Roman"/>
+          <w:sz w:val="22"/>
+        </w:rPr>
+        <w:t>combine_kernel</w:t>
+      </w:r>
+      <w:proofErr w:type="spellEnd"/>
+      <w:r>
+        <w:rPr>
+          <w:rFonts w:ascii="Times New Roman" w:hAnsi="Times New Roman" w:cs="Times New Roman"/>
+          <w:sz w:val="22"/>
+        </w:rPr>
+        <w:t xml:space="preserve"> to calculate our custom kernel </w:t>
+      </w:r>
+      <w:proofErr w:type="spellStart"/>
+      <w:r>
+        <w:rPr>
+          <w:rFonts w:ascii="Times New Roman" w:hAnsi="Times New Roman" w:cs="Times New Roman"/>
+          <w:sz w:val="22"/>
+        </w:rPr>
+        <w:t>function.In</w:t>
+      </w:r>
+      <w:proofErr w:type="spellEnd"/>
+      <w:r>
+        <w:rPr>
+          <w:rFonts w:ascii="Times New Roman" w:hAnsi="Times New Roman" w:cs="Times New Roman"/>
+          <w:sz w:val="22"/>
+        </w:rPr>
+        <w:t xml:space="preserve"> line 55</w:t>
+      </w:r>
+      <w:r>
+        <w:rPr>
+          <w:rFonts w:ascii="Times New Roman" w:hAnsi="Times New Roman" w:cs="Times New Roman"/>
+          <w:sz w:val="22"/>
+          <w:vertAlign w:val="superscript"/>
+        </w:rPr>
+        <w:t>th</w:t>
+      </w:r>
+      <w:r>
+        <w:rPr>
+          <w:rFonts w:ascii="Times New Roman" w:hAnsi="Times New Roman" w:cs="Times New Roman"/>
+          <w:sz w:val="22"/>
+        </w:rPr>
+        <w:t xml:space="preserve"> is to use our kernel result to train and predict our testing data.</w:t>
+      </w:r>
+    </w:p>
+    <w:p>
+      <w:pPr>
+        <w:pStyle w:val="a3"/>
+        <w:ind w:leftChars="0" w:left="360"/>
+        <w:rPr>
+          <w:rFonts w:ascii="Times New Roman" w:hAnsi="Times New Roman" w:cs="Times New Roman"/>
+          <w:sz w:val="22"/>
+        </w:rPr>
+      </w:pPr>
+      <w:r>
+        <w:rPr>
+          <w:rFonts w:ascii="Times New Roman" w:hAnsi="Times New Roman" w:cs="Times New Roman"/>
+          <w:noProof/>
+          <w:sz w:val="22"/>
+        </w:rPr>
+        <w:drawing>
+          <wp:anchor distT="0" distB="0" distL="114300" distR="114300" simplePos="0" relativeHeight="251670528" behindDoc="1" locked="0" layoutInCell="1" allowOverlap="1" wp14:anchorId="5DC84300" wp14:editId="66BF4C56">
+            <wp:simplePos x="0" y="0"/>
+            <wp:positionH relativeFrom="column">
+              <wp:posOffset>215900</wp:posOffset>
+            </wp:positionH>
+            <wp:positionV relativeFrom="paragraph">
+              <wp:posOffset>6350</wp:posOffset>
+            </wp:positionV>
+            <wp:extent cx="4692650" cy="1339215"/>
+            <wp:effectExtent l="0" t="0" r="0" b="0"/>
+            <wp:wrapTight wrapText="bothSides">
+              <wp:wrapPolygon edited="0">
+                <wp:start x="0" y="0"/>
+                <wp:lineTo x="0" y="21201"/>
+                <wp:lineTo x="21483" y="21201"/>
+                <wp:lineTo x="21483" y="0"/>
+                <wp:lineTo x="0" y="0"/>
+              </wp:wrapPolygon>
+            </wp:wrapTight>
+            <wp:docPr id="4" name="圖片 4"/>
+            <wp:cNvGraphicFramePr>
+              <a:graphicFrameLocks xmlns:a="http://schemas.openxmlformats.org/drawingml/2006/main" noChangeAspect="1"/>
+            </wp:cNvGraphicFramePr>
+            <a:graphic xmlns:a="http://schemas.openxmlformats.org/drawingml/2006/main">
+              <a:graphicData uri="http://schemas.openxmlformats.org/drawingml/2006/picture">
+                <pic:pic xmlns:pic="http://schemas.openxmlformats.org/drawingml/2006/picture">
+                  <pic:nvPicPr>
+                    <pic:cNvPr id="4" name="Image 1.jpg"/>
+                    <pic:cNvPicPr/>
+                  </pic:nvPicPr>
+                  <pic:blipFill>
+                    <a:blip r:embed="rId13" cstate="print">
+                      <a:extLst>
+                        <a:ext uri="{28A0092B-C50C-407E-A947-70E740481C1C}">
+                          <a14:useLocalDpi xmlns:a14="http://schemas.microsoft.com/office/drawing/2010/main" val="0"/>
+                        </a:ext>
+                      </a:extLst>
+                    </a:blip>
+                    <a:stretch>
+                      <a:fillRect/>
+                    </a:stretch>
+                  </pic:blipFill>
+                  <pic:spPr>
+                    <a:xfrm>
+                      <a:off x="0" y="0"/>
+                      <a:ext cx="4692650" cy="1339215"/>
+                    </a:xfrm>
+                    <a:prstGeom prst="rect">
+                      <a:avLst/>
+                    </a:prstGeom>
+                  </pic:spPr>
+                </pic:pic>
+              </a:graphicData>
+            </a:graphic>
+            <wp14:sizeRelH relativeFrom="margin">
+              <wp14:pctWidth>0</wp14:pctWidth>
+            </wp14:sizeRelH>
+            <wp14:sizeRelV relativeFrom="margin">
+              <wp14:pctHeight>0</wp14:pctHeight>
+            </wp14:sizeRelV>
+          </wp:anchor>
+        </w:drawing>
+      </w:r>
+    </w:p>
+    <w:p>
+      <w:pPr>
+        <w:pStyle w:val="a3"/>
+        <w:ind w:leftChars="0" w:left="360"/>
+        <w:rPr>
+          <w:rFonts w:ascii="Times New Roman" w:hAnsi="Times New Roman" w:cs="Times New Roman"/>
+          <w:sz w:val="22"/>
+        </w:rPr>
+      </w:pPr>
+    </w:p>
+    <w:p>
+      <w:pPr>
+        <w:pStyle w:val="a3"/>
+        <w:ind w:leftChars="0" w:left="360"/>
+        <w:rPr>
+          <w:rFonts w:ascii="Times New Roman" w:hAnsi="Times New Roman" w:cs="Times New Roman"/>
+          <w:sz w:val="22"/>
+        </w:rPr>
+      </w:pPr>
+    </w:p>
+    <w:p>
+      <w:pPr>
+        <w:pStyle w:val="a3"/>
+        <w:ind w:leftChars="0" w:left="360"/>
+        <w:rPr>
+          <w:rFonts w:ascii="Times New Roman" w:hAnsi="Times New Roman" w:cs="Times New Roman"/>
+          <w:sz w:val="22"/>
+        </w:rPr>
+      </w:pPr>
+    </w:p>
+    <w:p>
+      <w:pPr>
+        <w:pStyle w:val="a3"/>
+        <w:ind w:leftChars="0" w:left="360"/>
+        <w:rPr>
+          <w:rFonts w:ascii="Times New Roman" w:hAnsi="Times New Roman" w:cs="Times New Roman"/>
+          <w:sz w:val="22"/>
+        </w:rPr>
+      </w:pPr>
+    </w:p>
+    <w:p>
+      <w:pPr>
+        <w:pStyle w:val="a3"/>
+        <w:ind w:leftChars="0" w:left="360"/>
+        <w:rPr>
+          <w:rFonts w:ascii="Times New Roman" w:hAnsi="Times New Roman" w:cs="Times New Roman"/>
+          <w:sz w:val="22"/>
+        </w:rPr>
+      </w:pPr>
+    </w:p>
+    <w:p>
+      <w:pPr>
+        <w:pStyle w:val="a3"/>
+        <w:ind w:leftChars="0" w:left="360"/>
+        <w:rPr>
+          <w:rFonts w:ascii="Times New Roman" w:hAnsi="Times New Roman" w:cs="Times New Roman"/>
+          <w:sz w:val="22"/>
+        </w:rPr>
+      </w:pPr>
+      <w:r>
+        <w:rPr>
+          <w:rFonts w:ascii="Times New Roman" w:hAnsi="Times New Roman" w:cs="Times New Roman" w:hint="eastAsia"/>
+          <w:sz w:val="22"/>
+        </w:rPr>
+        <w:t>In lines 33</w:t>
+      </w:r>
+      <w:r>
+        <w:rPr>
+          <w:rFonts w:ascii="Times New Roman" w:hAnsi="Times New Roman" w:cs="Times New Roman" w:hint="eastAsia"/>
+          <w:sz w:val="22"/>
+          <w:vertAlign w:val="superscript"/>
+        </w:rPr>
+        <w:t>rd</w:t>
+      </w:r>
+      <w:r>
+        <w:rPr>
+          <w:rFonts w:ascii="Times New Roman" w:hAnsi="Times New Roman" w:cs="Times New Roman"/>
+          <w:sz w:val="22"/>
+        </w:rPr>
+        <w:t xml:space="preserve"> and 38</w:t>
+      </w:r>
+      <w:r>
+        <w:rPr>
+          <w:rFonts w:ascii="Times New Roman" w:hAnsi="Times New Roman" w:cs="Times New Roman"/>
+          <w:sz w:val="22"/>
+          <w:vertAlign w:val="superscript"/>
+        </w:rPr>
+        <w:t>th</w:t>
+      </w:r>
+      <w:r>
+        <w:rPr>
+          <w:rFonts w:ascii="Times New Roman" w:hAnsi="Times New Roman" w:cs="Times New Roman"/>
+          <w:sz w:val="22"/>
+        </w:rPr>
+        <w:t xml:space="preserve">, first calculate linear kernel, also known as their inner </w:t>
+      </w:r>
+      <w:proofErr w:type="spellStart"/>
+      <w:r>
+        <w:rPr>
+          <w:rFonts w:ascii="Times New Roman" w:hAnsi="Times New Roman" w:cs="Times New Roman"/>
+          <w:sz w:val="22"/>
+        </w:rPr>
+        <w:t>product.Lines</w:t>
+      </w:r>
+      <w:proofErr w:type="spellEnd"/>
+      <w:r>
+        <w:rPr>
+          <w:rFonts w:ascii="Times New Roman" w:hAnsi="Times New Roman" w:cs="Times New Roman"/>
+          <w:sz w:val="22"/>
+        </w:rPr>
+        <w:t xml:space="preserve"> 34</w:t>
+      </w:r>
+      <w:r>
+        <w:rPr>
+          <w:rFonts w:ascii="Times New Roman" w:hAnsi="Times New Roman" w:cs="Times New Roman"/>
+          <w:sz w:val="22"/>
+          <w:vertAlign w:val="superscript"/>
+        </w:rPr>
+        <w:t>th</w:t>
+      </w:r>
+      <w:r>
+        <w:rPr>
+          <w:rFonts w:ascii="Times New Roman" w:hAnsi="Times New Roman" w:cs="Times New Roman"/>
+          <w:sz w:val="22"/>
+        </w:rPr>
+        <w:t xml:space="preserve"> and 39</w:t>
+      </w:r>
+      <w:r>
+        <w:rPr>
+          <w:rFonts w:ascii="Times New Roman" w:hAnsi="Times New Roman" w:cs="Times New Roman"/>
+          <w:sz w:val="22"/>
+          <w:vertAlign w:val="superscript"/>
+        </w:rPr>
+        <w:t>th</w:t>
+      </w:r>
+      <w:r>
+        <w:rPr>
+          <w:rFonts w:ascii="Times New Roman" w:hAnsi="Times New Roman" w:cs="Times New Roman"/>
+          <w:sz w:val="22"/>
+        </w:rPr>
+        <w:t xml:space="preserve"> use </w:t>
+      </w:r>
+      <w:proofErr w:type="spellStart"/>
+      <w:r>
+        <w:rPr>
+          <w:rFonts w:ascii="Times New Roman" w:hAnsi="Times New Roman" w:cs="Times New Roman"/>
+          <w:sz w:val="22"/>
+        </w:rPr>
+        <w:t>pdist</w:t>
+      </w:r>
+      <w:proofErr w:type="spellEnd"/>
+      <w:r>
+        <w:rPr>
+          <w:rFonts w:ascii="Times New Roman" w:hAnsi="Times New Roman" w:cs="Times New Roman"/>
+          <w:sz w:val="22"/>
+        </w:rPr>
+        <w:t xml:space="preserve">, </w:t>
+      </w:r>
+      <w:proofErr w:type="spellStart"/>
+      <w:r>
+        <w:rPr>
+          <w:rFonts w:ascii="Times New Roman" w:hAnsi="Times New Roman" w:cs="Times New Roman"/>
+          <w:sz w:val="22"/>
+        </w:rPr>
+        <w:t>cdist</w:t>
+      </w:r>
+      <w:proofErr w:type="spellEnd"/>
+      <w:r>
+        <w:rPr>
+          <w:rFonts w:ascii="Times New Roman" w:hAnsi="Times New Roman" w:cs="Times New Roman"/>
+          <w:sz w:val="22"/>
+        </w:rPr>
+        <w:t xml:space="preserve"> and </w:t>
+      </w:r>
+      <w:proofErr w:type="spellStart"/>
+      <w:r>
+        <w:rPr>
+          <w:rFonts w:ascii="Times New Roman" w:hAnsi="Times New Roman" w:cs="Times New Roman"/>
+          <w:sz w:val="22"/>
+        </w:rPr>
+        <w:t>squareform</w:t>
+      </w:r>
+      <w:proofErr w:type="spellEnd"/>
+      <w:r>
+        <w:rPr>
+          <w:rFonts w:ascii="Times New Roman" w:hAnsi="Times New Roman" w:cs="Times New Roman"/>
+          <w:sz w:val="22"/>
+        </w:rPr>
+        <w:t xml:space="preserve"> from </w:t>
+      </w:r>
+      <w:proofErr w:type="spellStart"/>
+      <w:r>
+        <w:rPr>
+          <w:rFonts w:ascii="Times New Roman" w:hAnsi="Times New Roman" w:cs="Times New Roman"/>
+          <w:sz w:val="22"/>
+        </w:rPr>
+        <w:t>scipy.spatial.distance</w:t>
+      </w:r>
+      <w:proofErr w:type="spellEnd"/>
+      <w:r>
+        <w:rPr>
+          <w:rFonts w:ascii="Times New Roman" w:hAnsi="Times New Roman" w:cs="Times New Roman"/>
+          <w:sz w:val="22"/>
+        </w:rPr>
+        <w:t xml:space="preserve"> to calculate their </w:t>
+      </w:r>
+      <w:proofErr w:type="spellStart"/>
+      <w:r>
+        <w:rPr>
+          <w:rFonts w:ascii="Times New Roman" w:hAnsi="Times New Roman" w:cs="Times New Roman"/>
+          <w:sz w:val="22"/>
+        </w:rPr>
+        <w:t>distances.Line</w:t>
+      </w:r>
+      <w:proofErr w:type="spellEnd"/>
+      <w:r>
+        <w:rPr>
+          <w:rFonts w:ascii="Times New Roman" w:hAnsi="Times New Roman" w:cs="Times New Roman"/>
+          <w:sz w:val="22"/>
+        </w:rPr>
+        <w:t xml:space="preserve"> 39</w:t>
+      </w:r>
+      <w:r>
+        <w:rPr>
+          <w:rFonts w:ascii="Times New Roman" w:hAnsi="Times New Roman" w:cs="Times New Roman"/>
+          <w:sz w:val="22"/>
+          <w:vertAlign w:val="superscript"/>
+        </w:rPr>
+        <w:t>th</w:t>
+      </w:r>
+      <w:r>
+        <w:rPr>
+          <w:rFonts w:ascii="Times New Roman" w:hAnsi="Times New Roman" w:cs="Times New Roman"/>
+          <w:sz w:val="22"/>
+        </w:rPr>
+        <w:t xml:space="preserve"> use </w:t>
+      </w:r>
+      <w:proofErr w:type="spellStart"/>
+      <w:r>
+        <w:rPr>
+          <w:rFonts w:ascii="Times New Roman" w:hAnsi="Times New Roman" w:cs="Times New Roman"/>
+          <w:sz w:val="22"/>
+        </w:rPr>
+        <w:t>cdist</w:t>
+      </w:r>
+      <w:proofErr w:type="spellEnd"/>
+      <w:r>
+        <w:rPr>
+          <w:rFonts w:ascii="Times New Roman" w:hAnsi="Times New Roman" w:cs="Times New Roman"/>
+          <w:sz w:val="22"/>
+        </w:rPr>
+        <w:t xml:space="preserve"> is because we are dealing testing data not only training data, </w:t>
+      </w:r>
+      <w:r>
+        <w:rPr>
+          <w:rFonts w:ascii="Times New Roman" w:hAnsi="Times New Roman" w:cs="Times New Roman"/>
+          <w:sz w:val="22"/>
+        </w:rPr>
+        <w:lastRenderedPageBreak/>
+        <w:t xml:space="preserve">so use </w:t>
+      </w:r>
+      <w:proofErr w:type="spellStart"/>
+      <w:r>
+        <w:rPr>
+          <w:rFonts w:ascii="Times New Roman" w:hAnsi="Times New Roman" w:cs="Times New Roman"/>
+          <w:sz w:val="22"/>
+        </w:rPr>
+        <w:t>cdist</w:t>
+      </w:r>
+      <w:proofErr w:type="spellEnd"/>
+      <w:r>
+        <w:rPr>
+          <w:rFonts w:ascii="Times New Roman" w:hAnsi="Times New Roman" w:cs="Times New Roman"/>
+          <w:sz w:val="22"/>
+        </w:rPr>
+        <w:t xml:space="preserve"> to calculate distance from different </w:t>
+      </w:r>
+      <w:proofErr w:type="spellStart"/>
+      <w:r>
+        <w:rPr>
+          <w:rFonts w:ascii="Times New Roman" w:hAnsi="Times New Roman" w:cs="Times New Roman"/>
+          <w:sz w:val="22"/>
+        </w:rPr>
+        <w:t>collections.</w:t>
+      </w:r>
+      <w:r>
+        <w:rPr>
+          <w:rFonts w:ascii="Times New Roman" w:hAnsi="Times New Roman" w:cs="Times New Roman"/>
+          <w:sz w:val="22"/>
+        </w:rPr>
+        <w:t>Because</w:t>
+      </w:r>
+      <w:proofErr w:type="spellEnd"/>
+      <w:r>
+        <w:rPr>
+          <w:rFonts w:ascii="Times New Roman" w:hAnsi="Times New Roman" w:cs="Times New Roman"/>
+          <w:sz w:val="22"/>
+        </w:rPr>
+        <w:t xml:space="preserve"> we need to also store data’s serial number, in line 36</w:t>
+      </w:r>
+      <w:r>
+        <w:rPr>
+          <w:rFonts w:ascii="Times New Roman" w:hAnsi="Times New Roman" w:cs="Times New Roman"/>
+          <w:sz w:val="22"/>
+          <w:vertAlign w:val="superscript"/>
+        </w:rPr>
+        <w:t>th</w:t>
+      </w:r>
+      <w:r>
+        <w:rPr>
+          <w:rFonts w:ascii="Times New Roman" w:hAnsi="Times New Roman" w:cs="Times New Roman"/>
+          <w:sz w:val="22"/>
+        </w:rPr>
+        <w:t xml:space="preserve"> and 41</w:t>
+      </w:r>
+      <w:r>
+        <w:rPr>
+          <w:rFonts w:ascii="Times New Roman" w:hAnsi="Times New Roman" w:cs="Times New Roman"/>
+          <w:sz w:val="22"/>
+          <w:vertAlign w:val="superscript"/>
+        </w:rPr>
+        <w:t>st</w:t>
+      </w:r>
+      <w:r>
+        <w:rPr>
+          <w:rFonts w:ascii="Times New Roman" w:hAnsi="Times New Roman" w:cs="Times New Roman"/>
+          <w:sz w:val="22"/>
+        </w:rPr>
+        <w:t xml:space="preserve">, use </w:t>
+      </w:r>
+      <w:proofErr w:type="spellStart"/>
+      <w:r>
+        <w:rPr>
+          <w:rFonts w:ascii="Times New Roman" w:hAnsi="Times New Roman" w:cs="Times New Roman"/>
+          <w:sz w:val="22"/>
+        </w:rPr>
+        <w:t>numpy</w:t>
+      </w:r>
+      <w:proofErr w:type="spellEnd"/>
+      <w:r>
+        <w:rPr>
+          <w:rFonts w:ascii="Times New Roman" w:hAnsi="Times New Roman" w:cs="Times New Roman"/>
+          <w:sz w:val="22"/>
+        </w:rPr>
+        <w:t xml:space="preserve"> arrange to get index number from 1 to 5000 (1 to 2500 in testing data). Finally, use </w:t>
+      </w:r>
+      <w:proofErr w:type="spellStart"/>
+      <w:r>
+        <w:rPr>
+          <w:rFonts w:ascii="Times New Roman" w:hAnsi="Times New Roman" w:cs="Times New Roman"/>
+          <w:sz w:val="22"/>
+        </w:rPr>
+        <w:t>numpy.add</w:t>
+      </w:r>
+      <w:proofErr w:type="spellEnd"/>
+      <w:r>
+        <w:rPr>
+          <w:rFonts w:ascii="Times New Roman" w:hAnsi="Times New Roman" w:cs="Times New Roman"/>
+          <w:sz w:val="22"/>
+        </w:rPr>
+        <w:t xml:space="preserve"> to add linear kernel and </w:t>
+      </w:r>
+      <w:proofErr w:type="spellStart"/>
+      <w:r>
+        <w:rPr>
+          <w:rFonts w:ascii="Times New Roman" w:hAnsi="Times New Roman" w:cs="Times New Roman"/>
+          <w:sz w:val="22"/>
+        </w:rPr>
+        <w:t>rbf</w:t>
+      </w:r>
+      <w:proofErr w:type="spellEnd"/>
+      <w:r>
+        <w:rPr>
+          <w:rFonts w:ascii="Times New Roman" w:hAnsi="Times New Roman" w:cs="Times New Roman"/>
+          <w:sz w:val="22"/>
+        </w:rPr>
+        <w:t xml:space="preserve"> </w:t>
+      </w:r>
+      <w:proofErr w:type="spellStart"/>
+      <w:proofErr w:type="gramStart"/>
+      <w:r>
+        <w:rPr>
+          <w:rFonts w:ascii="Times New Roman" w:hAnsi="Times New Roman" w:cs="Times New Roman"/>
+          <w:sz w:val="22"/>
+        </w:rPr>
+        <w:t>kernel.Last</w:t>
+      </w:r>
+      <w:proofErr w:type="spellEnd"/>
+      <w:proofErr w:type="gramEnd"/>
+      <w:r>
+        <w:rPr>
+          <w:rFonts w:ascii="Times New Roman" w:hAnsi="Times New Roman" w:cs="Times New Roman"/>
+          <w:sz w:val="22"/>
+        </w:rPr>
+        <w:t xml:space="preserve"> but not least, use </w:t>
+      </w:r>
+      <w:proofErr w:type="spellStart"/>
+      <w:r>
+        <w:rPr>
+          <w:rFonts w:ascii="Times New Roman" w:hAnsi="Times New Roman" w:cs="Times New Roman"/>
+          <w:sz w:val="22"/>
+        </w:rPr>
+        <w:t>numpy.hstack</w:t>
+      </w:r>
+      <w:proofErr w:type="spellEnd"/>
+      <w:r>
+        <w:rPr>
+          <w:rFonts w:ascii="Times New Roman" w:hAnsi="Times New Roman" w:cs="Times New Roman"/>
+          <w:sz w:val="22"/>
+        </w:rPr>
+        <w:t xml:space="preserve"> to store index number we generated into our kernel’s result.</w:t>
+      </w:r>
+    </w:p>
+    <w:p>
+      <w:pPr>
+        <w:pStyle w:val="a3"/>
+        <w:ind w:leftChars="0" w:left="360"/>
+        <w:rPr>
+          <w:rFonts w:ascii="Times New Roman" w:hAnsi="Times New Roman" w:cs="Times New Roman"/>
+          <w:sz w:val="22"/>
+        </w:rPr>
+      </w:pPr>
+      <w:r>
+        <w:rPr>
+          <w:rFonts w:ascii="Times New Roman" w:hAnsi="Times New Roman" w:cs="Times New Roman"/>
+          <w:noProof/>
+          <w:sz w:val="22"/>
+        </w:rPr>
+        <w:drawing>
+          <wp:anchor distT="0" distB="0" distL="114300" distR="114300" simplePos="0" relativeHeight="251671552" behindDoc="1" locked="0" layoutInCell="1" allowOverlap="1" wp14:anchorId="4969303B" wp14:editId="636C35E0">
+            <wp:simplePos x="0" y="0"/>
+            <wp:positionH relativeFrom="margin">
+              <wp:posOffset>228600</wp:posOffset>
+            </wp:positionH>
+            <wp:positionV relativeFrom="paragraph">
+              <wp:posOffset>6350</wp:posOffset>
+            </wp:positionV>
+            <wp:extent cx="4694555" cy="628650"/>
+            <wp:effectExtent l="0" t="0" r="0" b="0"/>
+            <wp:wrapTight wrapText="bothSides">
+              <wp:wrapPolygon edited="0">
+                <wp:start x="0" y="0"/>
+                <wp:lineTo x="0" y="20945"/>
+                <wp:lineTo x="21474" y="20945"/>
+                <wp:lineTo x="21474" y="0"/>
+                <wp:lineTo x="0" y="0"/>
+              </wp:wrapPolygon>
+            </wp:wrapTight>
+            <wp:docPr id="5" name="圖片 5"/>
+            <wp:cNvGraphicFramePr>
+              <a:graphicFrameLocks xmlns:a="http://schemas.openxmlformats.org/drawingml/2006/main" noChangeAspect="1"/>
+            </wp:cNvGraphicFramePr>
+            <a:graphic xmlns:a="http://schemas.openxmlformats.org/drawingml/2006/main">
+              <a:graphicData uri="http://schemas.openxmlformats.org/drawingml/2006/picture">
+                <pic:pic xmlns:pic="http://schemas.openxmlformats.org/drawingml/2006/picture">
+                  <pic:nvPicPr>
+                    <pic:cNvPr id="5" name="Image 2.jpg"/>
+                    <pic:cNvPicPr/>
+                  </pic:nvPicPr>
+                  <pic:blipFill>
+                    <a:blip r:embed="rId14" cstate="print">
+                      <a:extLst>
+                        <a:ext uri="{28A0092B-C50C-407E-A947-70E740481C1C}">
+                          <a14:useLocalDpi xmlns:a14="http://schemas.microsoft.com/office/drawing/2010/main" val="0"/>
+                        </a:ext>
+                      </a:extLst>
+                    </a:blip>
+                    <a:stretch>
+                      <a:fillRect/>
+                    </a:stretch>
+                  </pic:blipFill>
+                  <pic:spPr>
+                    <a:xfrm>
+                      <a:off x="0" y="0"/>
+                      <a:ext cx="4694555" cy="628650"/>
+                    </a:xfrm>
+                    <a:prstGeom prst="rect">
+                      <a:avLst/>
+                    </a:prstGeom>
+                  </pic:spPr>
+                </pic:pic>
+              </a:graphicData>
+            </a:graphic>
+            <wp14:sizeRelH relativeFrom="margin">
+              <wp14:pctWidth>0</wp14:pctWidth>
+            </wp14:sizeRelH>
+            <wp14:sizeRelV relativeFrom="margin">
+              <wp14:pctHeight>0</wp14:pctHeight>
+            </wp14:sizeRelV>
+          </wp:anchor>
+        </w:drawing>
+      </w:r>
+    </w:p>
+    <w:p>
+      <w:pPr>
+        <w:pStyle w:val="a3"/>
+        <w:ind w:leftChars="0" w:left="360"/>
+        <w:rPr>
+          <w:rFonts w:ascii="Times New Roman" w:hAnsi="Times New Roman" w:cs="Times New Roman"/>
+          <w:sz w:val="22"/>
+        </w:rPr>
+      </w:pPr>
+    </w:p>
+    <w:p>
+      <w:pPr>
+        <w:pStyle w:val="a3"/>
+        <w:ind w:leftChars="0" w:left="360"/>
+        <w:rPr>
+          <w:rFonts w:ascii="Times New Roman" w:hAnsi="Times New Roman" w:cs="Times New Roman"/>
+          <w:sz w:val="22"/>
+        </w:rPr>
+      </w:pPr>
+    </w:p>
+    <w:p>
+      <w:pPr>
+        <w:pStyle w:val="a3"/>
+        <w:ind w:leftChars="0" w:left="360"/>
+        <w:rPr>
+          <w:rFonts w:ascii="Times New Roman" w:hAnsi="Times New Roman" w:cs="Times New Roman"/>
+          <w:sz w:val="22"/>
+        </w:rPr>
+      </w:pPr>
+      <w:r>
+        <w:rPr>
+          <w:rFonts w:ascii="Times New Roman" w:hAnsi="Times New Roman" w:cs="Times New Roman"/>
+          <w:sz w:val="22"/>
+        </w:rPr>
+        <w:t>F</w:t>
+      </w:r>
+      <w:r>
+        <w:rPr>
+          <w:rFonts w:ascii="Times New Roman" w:hAnsi="Times New Roman" w:cs="Times New Roman" w:hint="eastAsia"/>
+          <w:sz w:val="22"/>
+        </w:rPr>
+        <w:t xml:space="preserve">unction </w:t>
+      </w:r>
+      <w:r>
+        <w:rPr>
+          <w:rFonts w:ascii="Times New Roman" w:hAnsi="Times New Roman" w:cs="Times New Roman"/>
+          <w:sz w:val="22"/>
+        </w:rPr>
+        <w:t xml:space="preserve">SVM is actually quite same as part2-2 function called </w:t>
+      </w:r>
+      <w:proofErr w:type="spellStart"/>
+      <w:r>
+        <w:rPr>
+          <w:rFonts w:ascii="Times New Roman" w:hAnsi="Times New Roman" w:cs="Times New Roman"/>
+          <w:sz w:val="22"/>
+        </w:rPr>
+        <w:t>TestBest.There</w:t>
+      </w:r>
+      <w:proofErr w:type="spellEnd"/>
+      <w:r>
+        <w:rPr>
+          <w:rFonts w:ascii="Times New Roman" w:hAnsi="Times New Roman" w:cs="Times New Roman"/>
+          <w:sz w:val="22"/>
+        </w:rPr>
+        <w:t xml:space="preserve"> are two </w:t>
+      </w:r>
+      <w:proofErr w:type="spellStart"/>
+      <w:proofErr w:type="gramStart"/>
+      <w:r>
+        <w:rPr>
+          <w:rFonts w:ascii="Times New Roman" w:hAnsi="Times New Roman" w:cs="Times New Roman"/>
+          <w:sz w:val="22"/>
+        </w:rPr>
+        <w:t>differences.One</w:t>
+      </w:r>
+      <w:proofErr w:type="spellEnd"/>
+      <w:proofErr w:type="gramEnd"/>
+      <w:r>
+        <w:rPr>
+          <w:rFonts w:ascii="Times New Roman" w:hAnsi="Times New Roman" w:cs="Times New Roman"/>
+          <w:sz w:val="22"/>
+        </w:rPr>
+        <w:t xml:space="preserve"> is because we use own defined kernel, we need to set </w:t>
+      </w:r>
+      <w:proofErr w:type="spellStart"/>
+      <w:r>
+        <w:rPr>
+          <w:rFonts w:ascii="Times New Roman" w:hAnsi="Times New Roman" w:cs="Times New Roman"/>
+          <w:sz w:val="22"/>
+        </w:rPr>
+        <w:t>isKernel</w:t>
+      </w:r>
+      <w:proofErr w:type="spellEnd"/>
+      <w:r>
+        <w:rPr>
+          <w:rFonts w:ascii="Times New Roman" w:hAnsi="Times New Roman" w:cs="Times New Roman"/>
+          <w:sz w:val="22"/>
+        </w:rPr>
+        <w:t>=True in line 46</w:t>
+      </w:r>
+      <w:r>
+        <w:rPr>
+          <w:rFonts w:ascii="Times New Roman" w:hAnsi="Times New Roman" w:cs="Times New Roman"/>
+          <w:sz w:val="22"/>
+          <w:vertAlign w:val="superscript"/>
+        </w:rPr>
+        <w:t>th</w:t>
+      </w:r>
+      <w:r>
+        <w:rPr>
+          <w:rFonts w:ascii="Times New Roman" w:hAnsi="Times New Roman" w:cs="Times New Roman"/>
+          <w:sz w:val="22"/>
+        </w:rPr>
+        <w:t xml:space="preserve">,the other is to set </w:t>
+      </w:r>
+      <w:proofErr w:type="spellStart"/>
+      <w:r>
+        <w:rPr>
+          <w:rFonts w:ascii="Times New Roman" w:hAnsi="Times New Roman" w:cs="Times New Roman"/>
+          <w:sz w:val="22"/>
+        </w:rPr>
+        <w:t>kernel_type</w:t>
+      </w:r>
+      <w:proofErr w:type="spellEnd"/>
+      <w:r>
+        <w:rPr>
+          <w:rFonts w:ascii="Times New Roman" w:hAnsi="Times New Roman" w:cs="Times New Roman"/>
+          <w:sz w:val="22"/>
+        </w:rPr>
+        <w:t xml:space="preserve"> precomputed kernel, this is why parameter “-t” is 4.</w:t>
+      </w:r>
+    </w:p>
+    <w:p>
+      <w:pPr>
+        <w:pStyle w:val="a3"/>
+        <w:ind w:leftChars="0" w:left="360"/>
+        <w:rPr>
+          <w:rFonts w:ascii="Times New Roman" w:hAnsi="Times New Roman" w:cs="Times New Roman"/>
+          <w:sz w:val="22"/>
+        </w:rPr>
+      </w:pPr>
+      <w:r>
+        <w:rPr>
+          <w:rFonts w:ascii="Times New Roman" w:hAnsi="Times New Roman" w:cs="Times New Roman"/>
+          <w:noProof/>
+          <w:sz w:val="22"/>
+        </w:rPr>
+        <w:drawing>
+          <wp:anchor distT="0" distB="0" distL="114300" distR="114300" simplePos="0" relativeHeight="251673600" behindDoc="1" locked="0" layoutInCell="1" allowOverlap="1">
+            <wp:simplePos x="0" y="0"/>
+            <wp:positionH relativeFrom="column">
+              <wp:posOffset>228600</wp:posOffset>
+            </wp:positionH>
+            <wp:positionV relativeFrom="paragraph">
+              <wp:posOffset>50800</wp:posOffset>
+            </wp:positionV>
+            <wp:extent cx="3215005" cy="387350"/>
+            <wp:effectExtent l="0" t="0" r="4445" b="0"/>
+            <wp:wrapTight wrapText="bothSides">
+              <wp:wrapPolygon edited="0">
+                <wp:start x="0" y="0"/>
+                <wp:lineTo x="0" y="20184"/>
+                <wp:lineTo x="21502" y="20184"/>
+                <wp:lineTo x="21502" y="0"/>
+                <wp:lineTo x="0" y="0"/>
+              </wp:wrapPolygon>
+            </wp:wrapTight>
+            <wp:docPr id="11" name="圖片 11"/>
+            <wp:cNvGraphicFramePr>
+              <a:graphicFrameLocks xmlns:a="http://schemas.openxmlformats.org/drawingml/2006/main" noChangeAspect="1"/>
+            </wp:cNvGraphicFramePr>
+            <a:graphic xmlns:a="http://schemas.openxmlformats.org/drawingml/2006/main">
+              <a:graphicData uri="http://schemas.openxmlformats.org/drawingml/2006/picture">
+                <pic:pic xmlns:pic="http://schemas.openxmlformats.org/drawingml/2006/picture">
+                  <pic:nvPicPr>
+                    <pic:cNvPr id="11" name="Image 4.jpg"/>
+                    <pic:cNvPicPr/>
+                  </pic:nvPicPr>
+                  <pic:blipFill>
+                    <a:blip r:embed="rId15" cstate="print">
+                      <a:extLst>
+                        <a:ext uri="{28A0092B-C50C-407E-A947-70E740481C1C}">
+                          <a14:useLocalDpi xmlns:a14="http://schemas.microsoft.com/office/drawing/2010/main" val="0"/>
+                        </a:ext>
+                      </a:extLst>
+                    </a:blip>
+                    <a:stretch>
+                      <a:fillRect/>
+                    </a:stretch>
+                  </pic:blipFill>
+                  <pic:spPr>
+                    <a:xfrm>
+                      <a:off x="0" y="0"/>
+                      <a:ext cx="3215005" cy="387350"/>
+                    </a:xfrm>
+                    <a:prstGeom prst="rect">
+                      <a:avLst/>
+                    </a:prstGeom>
+                  </pic:spPr>
+                </pic:pic>
+              </a:graphicData>
+            </a:graphic>
+            <wp14:sizeRelH relativeFrom="margin">
+              <wp14:pctWidth>0</wp14:pctWidth>
+            </wp14:sizeRelH>
+            <wp14:sizeRelV relativeFrom="margin">
+              <wp14:pctHeight>0</wp14:pctHeight>
+            </wp14:sizeRelV>
+          </wp:anchor>
+        </w:drawing>
+      </w:r>
+    </w:p>
+    <w:p>
+      <w:pPr>
+        <w:pStyle w:val="a3"/>
+        <w:ind w:leftChars="0" w:left="360"/>
+        <w:rPr>
+          <w:rFonts w:ascii="Times New Roman" w:hAnsi="Times New Roman" w:cs="Times New Roman"/>
+          <w:sz w:val="22"/>
+        </w:rPr>
+      </w:pPr>
+    </w:p>
+    <w:p>
+      <w:pPr>
+        <w:pStyle w:val="a3"/>
+        <w:ind w:leftChars="0" w:left="360"/>
+        <w:rPr>
+          <w:rFonts w:ascii="Times New Roman" w:hAnsi="Times New Roman" w:cs="Times New Roman"/>
+          <w:sz w:val="22"/>
+        </w:rPr>
+      </w:pPr>
+      <w:r>
+        <w:rPr>
+          <w:rFonts w:ascii="Times New Roman" w:hAnsi="Times New Roman" w:cs="Times New Roman" w:hint="eastAsia"/>
+          <w:sz w:val="22"/>
+        </w:rPr>
+        <w:t xml:space="preserve">As we can see, accuracy of mixed kernel function is 95.64%, which is a little lower </w:t>
+      </w:r>
+      <w:r>
+        <w:rPr>
+          <w:rFonts w:ascii="Times New Roman" w:hAnsi="Times New Roman" w:cs="Times New Roman"/>
+          <w:sz w:val="22"/>
+        </w:rPr>
+        <w:t>part2-2, but this result is a little better than part 2-1.</w:t>
+      </w:r>
+    </w:p>
+    <w:p>
+      <w:pPr>
+        <w:pStyle w:val="a3"/>
+        <w:ind w:leftChars="0" w:left="360"/>
+        <w:rPr>
+          <w:rFonts w:ascii="Times New Roman" w:hAnsi="Times New Roman" w:cs="Times New Roman"/>
+          <w:sz w:val="22"/>
+        </w:rPr>
+      </w:pPr>
+      <w:r>
+        <w:rPr>
+          <w:rFonts w:ascii="Times New Roman" w:hAnsi="Times New Roman" w:cs="Times New Roman"/>
+          <w:sz w:val="22"/>
+        </w:rPr>
+        <w:t xml:space="preserve">So we can </w:t>
+      </w:r>
+      <w:proofErr w:type="gramStart"/>
+      <w:r>
+        <w:rPr>
+          <w:rFonts w:ascii="Times New Roman" w:hAnsi="Times New Roman" w:cs="Times New Roman"/>
+          <w:sz w:val="22"/>
+        </w:rPr>
+        <w:t>deduced</w:t>
+      </w:r>
+      <w:proofErr w:type="gramEnd"/>
+      <w:r>
+        <w:rPr>
+          <w:rFonts w:ascii="Times New Roman" w:hAnsi="Times New Roman" w:cs="Times New Roman"/>
+          <w:sz w:val="22"/>
+        </w:rPr>
+        <w:t xml:space="preserve"> that best result is after tuning all parameters by using grid search, while same parameter won’t cause higher accuracy by mixing two kernel functions.</w:t>
       </w:r>
     </w:p>
     <w:p>
@@ -2298,7 +3418,7 @@
         </w:rPr>
         <w:t xml:space="preserve">[1] </w:t>
       </w:r>
-      <w:hyperlink r:id="rId13" w:history="1">
+      <w:hyperlink r:id="rId16" w:history="1">
         <w:r>
           <w:rPr>
             <w:rStyle w:val="a4"/>
@@ -2313,8 +3433,8 @@
         <w:pStyle w:val="a3"/>
         <w:ind w:leftChars="0" w:left="360"/>
         <w:rPr>
-          <w:rFonts w:ascii="Times New Roman" w:hAnsi="Times New Roman" w:cs="Times New Roman"/>
-          <w:sz w:val="22"/>
+          <w:rStyle w:val="a4"/>
+          <w:rFonts w:ascii="Times New Roman" w:hAnsi="Times New Roman" w:cs="Times New Roman"/>
         </w:rPr>
       </w:pPr>
       <w:r>
@@ -2323,7 +3443,7 @@
         </w:rPr>
         <w:t xml:space="preserve">[2] </w:t>
       </w:r>
-      <w:hyperlink r:id="rId14" w:history="1">
+      <w:hyperlink r:id="rId17" w:history="1">
         <w:r>
           <w:rPr>
             <w:rStyle w:val="a4"/>
@@ -2332,6 +3452,90 @@
           <w:t>Libsvm for Python</w:t>
         </w:r>
       </w:hyperlink>
+    </w:p>
+    <w:p>
+      <w:pPr>
+        <w:pStyle w:val="a3"/>
+        <w:ind w:leftChars="0" w:left="360"/>
+        <w:rPr>
+          <w:rStyle w:val="a4"/>
+          <w:rFonts w:ascii="Times New Roman" w:hAnsi="Times New Roman" w:cs="Times New Roman"/>
+          <w:color w:val="auto"/>
+          <w:u w:val="none"/>
+        </w:rPr>
+      </w:pPr>
+      <w:r>
+        <w:rPr>
+          <w:rStyle w:val="a4"/>
+          <w:rFonts w:ascii="Times New Roman" w:hAnsi="Times New Roman" w:cs="Times New Roman"/>
+          <w:color w:val="auto"/>
+          <w:u w:val="none"/>
+        </w:rPr>
+        <w:t xml:space="preserve">[3] </w:t>
+      </w:r>
+      <w:hyperlink r:id="rId18" w:history="1">
+        <w:r>
+          <w:rPr>
+            <w:rStyle w:val="a4"/>
+            <w:rFonts w:ascii="Times New Roman" w:hAnsi="Times New Roman" w:cs="Times New Roman"/>
+          </w:rPr>
+          <w:t>scipy.spatial.distance.pdist document</w:t>
+        </w:r>
+      </w:hyperlink>
+    </w:p>
+    <w:p>
+      <w:pPr>
+        <w:pStyle w:val="a3"/>
+        <w:ind w:leftChars="0" w:left="360"/>
+        <w:rPr>
+          <w:rStyle w:val="a4"/>
+          <w:rFonts w:ascii="Times New Roman" w:hAnsi="Times New Roman" w:cs="Times New Roman"/>
+        </w:rPr>
+      </w:pPr>
+      <w:r>
+        <w:rPr>
+          <w:rFonts w:ascii="Times New Roman" w:hAnsi="Times New Roman" w:cs="Times New Roman"/>
+        </w:rPr>
+        <w:t xml:space="preserve">[4] </w:t>
+      </w:r>
+      <w:hyperlink r:id="rId19" w:history="1">
+        <w:r>
+          <w:rPr>
+            <w:rStyle w:val="a4"/>
+            <w:rFonts w:ascii="Times New Roman" w:hAnsi="Times New Roman" w:cs="Times New Roman"/>
+          </w:rPr>
+          <w:t>scipy.spatial.distance.cdist document</w:t>
+        </w:r>
+      </w:hyperlink>
+    </w:p>
+    <w:p>
+      <w:pPr>
+        <w:pStyle w:val="a3"/>
+        <w:ind w:leftChars="0" w:left="360"/>
+        <w:rPr>
+          <w:rFonts w:ascii="Times New Roman" w:hAnsi="Times New Roman" w:cs="Times New Roman"/>
+        </w:rPr>
+      </w:pPr>
+      <w:r>
+        <w:rPr>
+          <w:rStyle w:val="a4"/>
+          <w:rFonts w:ascii="Times New Roman" w:hAnsi="Times New Roman" w:cs="Times New Roman"/>
+          <w:color w:val="auto"/>
+          <w:u w:val="none"/>
+        </w:rPr>
+        <w:t xml:space="preserve">[5] </w:t>
+      </w:r>
+      <w:hyperlink r:id="rId20" w:history="1">
+        <w:r>
+          <w:rPr>
+            <w:rStyle w:val="a4"/>
+            <w:rFonts w:ascii="Times New Roman" w:hAnsi="Times New Roman" w:cs="Times New Roman"/>
+          </w:rPr>
+          <w:t>rational quadratic kernel</w:t>
+        </w:r>
+      </w:hyperlink>
+      <w:bookmarkStart w:id="0" w:name="_GoBack"/>
+      <w:bookmarkEnd w:id="0"/>
     </w:p>
     <w:sectPr>
       <w:pgSz w:w="11906" w:h="16838"/>
